--- a/Docs/bi.weekly/status.reports.2025.07.14/Bi Weekly Status Report.2025.07.14.docx
+++ b/Docs/bi.weekly/status.reports.2025.07.14/Bi Weekly Status Report.2025.07.14.docx
@@ -189,6 +189,9 @@
         <w:t xml:space="preserve"> </w:t>
       </w:r>
       <w:r>
+        <w:t>30</w:t>
+      </w:r>
+      <w:r>
         <w:rPr>
           <w:u w:val="single"/>
         </w:rPr>
@@ -232,6 +235,9 @@
         <w:t xml:space="preserve"> </w:t>
       </w:r>
       <w:r>
+        <w:t>2</w:t>
+      </w:r>
+      <w:r>
         <w:rPr>
           <w:u w:val="single"/>
         </w:rPr>
@@ -248,25 +254,436 @@
         <w:jc w:val="left"/>
       </w:pPr>
       <w:r>
-        <w:t>Task 3:</w:t>
-      </w:r>
-      <w:r>
-        <w:t xml:space="preserve"> </w:t>
-      </w:r>
-      <w:r>
-        <w:rPr>
-          <w:u w:val="single"/>
-        </w:rPr>
-        <w:t>Requirements &amp; Design</w:t>
+        <w:t xml:space="preserve">Task </w:t>
+      </w:r>
+      <w:r>
+        <w:t>3</w:t>
+      </w:r>
+      <w:r>
+        <w:t>:</w:t>
+      </w:r>
+      <w:r>
+        <w:t xml:space="preserve"> </w:t>
+      </w:r>
+      <w:r>
+        <w:rPr>
+          <w:u w:val="single"/>
+        </w:rPr>
+        <w:t>Capstone Project Plan</w:t>
+      </w:r>
+      <w:r>
+        <w:tab/>
+      </w:r>
+      <w:r>
+        <w:tab/>
+      </w:r>
+      <w:r>
+        <w:tab/>
+      </w:r>
+      <w:r>
+        <w:tab/>
+        <w:t xml:space="preserve">        </w:t>
+      </w:r>
+      <w:r>
+        <w:t>Hours:</w:t>
+      </w:r>
+      <w:r>
+        <w:t xml:space="preserve"> </w:t>
+      </w:r>
+      <w:r>
+        <w:t>2h45</w:t>
+      </w:r>
+      <w:r>
+        <w:rPr>
+          <w:u w:val="single"/>
+        </w:rPr>
+        <w:t>m</w:t>
+      </w:r>
+    </w:p>
+    <w:p>
+      <w:pPr>
+        <w:jc w:val="left"/>
+      </w:pPr>
+    </w:p>
+    <w:p>
+      <w:pPr>
+        <w:jc w:val="left"/>
+        <w:rPr>
+          <w:u w:val="single"/>
+        </w:rPr>
+      </w:pPr>
+      <w:r>
+        <w:t xml:space="preserve">Task </w:t>
+      </w:r>
+      <w:r>
+        <w:t>4</w:t>
+      </w:r>
+      <w:r>
+        <w:t xml:space="preserve">: </w:t>
+      </w:r>
+      <w:proofErr w:type="spellStart"/>
+      <w:r>
+        <w:rPr>
+          <w:u w:val="single"/>
+        </w:rPr>
+        <w:t>TKinter</w:t>
+      </w:r>
+      <w:proofErr w:type="spellEnd"/>
+      <w:r>
+        <w:rPr>
+          <w:u w:val="single"/>
+        </w:rPr>
+        <w:t xml:space="preserve"> investigation</w:t>
+      </w:r>
+      <w:r>
+        <w:t xml:space="preserve">   </w:t>
+      </w:r>
+      <w:r>
+        <w:t xml:space="preserve">                </w:t>
+      </w:r>
+      <w:r>
+        <w:t xml:space="preserve">                                      Hours: </w:t>
+      </w:r>
+      <w:r>
+        <w:t>19.5h</w:t>
+      </w:r>
+    </w:p>
+    <w:p>
+      <w:pPr>
+        <w:jc w:val="left"/>
+        <w:rPr>
+          <w:u w:val="single"/>
+        </w:rPr>
+      </w:pPr>
+    </w:p>
+    <w:p>
+      <w:pPr>
+        <w:jc w:val="left"/>
+      </w:pPr>
+      <w:r>
+        <w:t xml:space="preserve">Task </w:t>
+      </w:r>
+      <w:r>
+        <w:t>5</w:t>
+      </w:r>
+      <w:r>
+        <w:t xml:space="preserve">: </w:t>
+      </w:r>
+      <w:proofErr w:type="gramStart"/>
+      <w:r>
+        <w:rPr>
+          <w:u w:val="single"/>
+        </w:rPr>
+        <w:t>D</w:t>
+      </w:r>
+      <w:r>
+        <w:t xml:space="preserve">  </w:t>
+      </w:r>
+      <w:r>
+        <w:tab/>
+      </w:r>
+      <w:proofErr w:type="gramEnd"/>
+      <w:r>
+        <w:tab/>
+      </w:r>
+      <w:r>
+        <w:tab/>
+        <w:t xml:space="preserve">           </w:t>
       </w:r>
       <w:r>
         <w:t xml:space="preserve">                                             </w:t>
       </w:r>
       <w:r>
-        <w:t xml:space="preserve">      </w:t>
-      </w:r>
-      <w:r>
-        <w:t xml:space="preserve"> </w:t>
+        <w:t xml:space="preserve"> </w:t>
+      </w:r>
+      <w:r>
+        <w:t xml:space="preserve">Hours: </w:t>
+      </w:r>
+      <w:r>
+        <w:rPr>
+          <w:u w:val="single"/>
+        </w:rPr>
+        <w:t>m</w:t>
+      </w:r>
+    </w:p>
+    <w:p>
+      <w:pPr>
+        <w:jc w:val="left"/>
+      </w:pPr>
+    </w:p>
+    <w:p>
+      <w:pPr>
+        <w:jc w:val="left"/>
+      </w:pPr>
+      <w:r>
+        <w:t xml:space="preserve">Task </w:t>
+      </w:r>
+      <w:r>
+        <w:t>6</w:t>
+      </w:r>
+      <w:r>
+        <w:t xml:space="preserve">: </w:t>
+      </w:r>
+      <w:r>
+        <w:rPr>
+          <w:u w:val="single"/>
+        </w:rPr>
+        <w:t>Create</w:t>
+      </w:r>
+      <w:r>
+        <w:t xml:space="preserve"> </w:t>
+      </w:r>
+      <w:r>
+        <w:tab/>
+      </w:r>
+      <w:r>
+        <w:tab/>
+      </w:r>
+      <w:r>
+        <w:tab/>
+      </w:r>
+      <w:r>
+        <w:tab/>
+      </w:r>
+      <w:r>
+        <w:tab/>
+      </w:r>
+      <w:r>
+        <w:t xml:space="preserve">                </w:t>
+      </w:r>
+      <w:r>
+        <w:t xml:space="preserve"> </w:t>
+      </w:r>
+      <w:r>
+        <w:t xml:space="preserve">Hours: </w:t>
+      </w:r>
+      <w:r>
+        <w:rPr>
+          <w:u w:val="single"/>
+        </w:rPr>
+        <w:t>m</w:t>
+      </w:r>
+    </w:p>
+    <w:p>
+      <w:pPr>
+        <w:jc w:val="left"/>
+      </w:pPr>
+    </w:p>
+    <w:p>
+      <w:pPr>
+        <w:jc w:val="left"/>
+      </w:pPr>
+    </w:p>
+    <w:p>
+      <w:pPr>
+        <w:jc w:val="left"/>
+      </w:pPr>
+      <w:r>
+        <w:tab/>
+      </w:r>
+      <w:r>
+        <w:tab/>
+      </w:r>
+      <w:r>
+        <w:tab/>
+      </w:r>
+      <w:r>
+        <w:tab/>
+      </w:r>
+      <w:r>
+        <w:tab/>
+      </w:r>
+      <w:r>
+        <w:tab/>
+      </w:r>
+      <w:r>
+        <w:t xml:space="preserve">            </w:t>
+      </w:r>
+      <w:r>
+        <w:tab/>
+        <w:t xml:space="preserve">Total Hours: </w:t>
+      </w:r>
+      <w:r>
+        <w:rPr>
+          <w:u w:val="single"/>
+        </w:rPr>
+        <w:t>h</w:t>
+      </w:r>
+      <w:r>
+        <w:t xml:space="preserve"> </w:t>
+      </w:r>
+    </w:p>
+    <w:p>
+      <w:pPr>
+        <w:jc w:val="left"/>
+      </w:pPr>
+    </w:p>
+    <w:p>
+      <w:pPr>
+        <w:jc w:val="left"/>
+      </w:pPr>
+      <w:r>
+        <w:t xml:space="preserve">(if additional tasks </w:t>
+      </w:r>
+      <w:proofErr w:type="gramStart"/>
+      <w:r>
+        <w:t>were</w:t>
+      </w:r>
+      <w:proofErr w:type="gramEnd"/>
+      <w:r>
+        <w:t xml:space="preserve"> completed, please provide details on a separate document). </w:t>
+      </w:r>
+    </w:p>
+    <w:p>
+      <w:pPr>
+        <w:jc w:val="left"/>
+      </w:pPr>
+    </w:p>
+    <w:p>
+      <w:pPr>
+        <w:jc w:val="left"/>
+      </w:pPr>
+      <w:r>
+        <w:t>Name Team Peer who will concur with the above</w:t>
+      </w:r>
+      <w:proofErr w:type="gramStart"/>
+      <w:r>
+        <w:t xml:space="preserve">:  </w:t>
+      </w:r>
+      <w:r>
+        <w:rPr>
+          <w:u w:val="single"/>
+        </w:rPr>
+        <w:t>Adam</w:t>
+      </w:r>
+      <w:proofErr w:type="gramEnd"/>
+      <w:r>
+        <w:rPr>
+          <w:u w:val="single"/>
+        </w:rPr>
+        <w:t xml:space="preserve"> Broderick</w:t>
+      </w:r>
+    </w:p>
+    <w:p>
+      <w:pPr>
+        <w:jc w:val="left"/>
+      </w:pPr>
+    </w:p>
+    <w:p>
+      <w:pPr>
+        <w:jc w:val="left"/>
+      </w:pPr>
+    </w:p>
+    <w:p>
+      <w:pPr>
+        <w:jc w:val="left"/>
+      </w:pPr>
+    </w:p>
+    <w:p>
+      <w:pPr>
+        <w:jc w:val="left"/>
+      </w:pPr>
+      <w:r>
+        <w:t xml:space="preserve">Provide the tasks and hours of planned work for the next two weeks.  Note: to meet the objectives of the course, your total hours should be 20 </w:t>
+      </w:r>
+      <w:proofErr w:type="gramStart"/>
+      <w:r>
+        <w:t>hours).</w:t>
+      </w:r>
+      <w:proofErr w:type="gramEnd"/>
+      <w:r>
+        <w:t xml:space="preserve"> </w:t>
+      </w:r>
+    </w:p>
+    <w:p>
+      <w:pPr>
+        <w:jc w:val="left"/>
+      </w:pPr>
+    </w:p>
+    <w:p>
+      <w:pPr>
+        <w:jc w:val="left"/>
+      </w:pPr>
+    </w:p>
+    <w:p>
+      <w:pPr>
+        <w:jc w:val="left"/>
+      </w:pPr>
+      <w:r>
+        <w:t>Task 1:</w:t>
+      </w:r>
+      <w:r>
+        <w:t xml:space="preserve"> </w:t>
+      </w:r>
+      <w:r>
+        <w:rPr>
+          <w:u w:val="single"/>
+        </w:rPr>
+        <w:t>Fill Out Bi-Weekly Status Repor</w:t>
+      </w:r>
+      <w:r>
+        <w:rPr>
+          <w:u w:val="single"/>
+        </w:rPr>
+        <w:t>t</w:t>
+      </w:r>
+      <w:r>
+        <w:tab/>
+      </w:r>
+      <w:r>
+        <w:tab/>
+      </w:r>
+      <w:r>
+        <w:t xml:space="preserve">         </w:t>
+      </w:r>
+      <w:r>
+        <w:t xml:space="preserve"> </w:t>
+      </w:r>
+      <w:r>
+        <w:t xml:space="preserve">   </w:t>
+      </w:r>
+      <w:r>
+        <w:t xml:space="preserve">      Hours:</w:t>
+      </w:r>
+      <w:r>
+        <w:t xml:space="preserve"> </w:t>
+      </w:r>
+      <w:r>
+        <w:rPr>
+          <w:u w:val="single"/>
+        </w:rPr>
+        <w:t>30m</w:t>
+      </w:r>
+    </w:p>
+    <w:p>
+      <w:pPr>
+        <w:jc w:val="left"/>
+      </w:pPr>
+    </w:p>
+    <w:p>
+      <w:pPr>
+        <w:jc w:val="left"/>
+      </w:pPr>
+      <w:r>
+        <w:t>Task 2:</w:t>
+      </w:r>
+      <w:r>
+        <w:t xml:space="preserve"> </w:t>
+      </w:r>
+      <w:r>
+        <w:rPr>
+          <w:u w:val="single"/>
+        </w:rPr>
+        <w:t>Discord engagement &amp; m</w:t>
+      </w:r>
+      <w:r>
+        <w:rPr>
+          <w:u w:val="single"/>
+        </w:rPr>
+        <w:t>eet with Team B</w:t>
+      </w:r>
+      <w:r>
+        <w:t xml:space="preserve">                       </w:t>
       </w:r>
       <w:r>
         <w:t>Hours:</w:t>
@@ -278,112 +695,20 @@
         <w:rPr>
           <w:u w:val="single"/>
         </w:rPr>
-        <w:t>hm</w:t>
-      </w:r>
-    </w:p>
-    <w:p>
-      <w:pPr>
-        <w:jc w:val="left"/>
-      </w:pPr>
-    </w:p>
-    <w:p>
-      <w:pPr>
-        <w:jc w:val="left"/>
-      </w:pPr>
-      <w:r>
-        <w:t>Task 4:</w:t>
-      </w:r>
-      <w:r>
-        <w:t xml:space="preserve"> </w:t>
-      </w:r>
-      <w:r>
-        <w:rPr>
-          <w:u w:val="single"/>
-        </w:rPr>
-        <w:t>Meeting Improvement Research</w:t>
-      </w:r>
-      <w:r>
-        <w:t xml:space="preserve"> </w:t>
-      </w:r>
-      <w:r>
-        <w:t xml:space="preserve">                               </w:t>
-      </w:r>
-      <w:r>
-        <w:t xml:space="preserve">        Hours:</w:t>
-      </w:r>
-      <w:r>
-        <w:t xml:space="preserve"> </w:t>
-      </w:r>
-      <w:r>
-        <w:rPr>
-          <w:u w:val="single"/>
-        </w:rPr>
-        <w:t>m</w:t>
-      </w:r>
-    </w:p>
-    <w:p>
-      <w:pPr>
-        <w:jc w:val="left"/>
-      </w:pPr>
-    </w:p>
-    <w:p>
-      <w:pPr>
-        <w:jc w:val="left"/>
-      </w:pPr>
-      <w:r>
-        <w:t>Task 5:</w:t>
-      </w:r>
-      <w:r>
-        <w:t xml:space="preserve"> </w:t>
-      </w:r>
-      <w:r>
-        <w:rPr>
-          <w:u w:val="single"/>
-        </w:rPr>
-        <w:t>Install Raspbian &amp; Pi investigation</w:t>
-      </w:r>
-      <w:r>
-        <w:t xml:space="preserve">                           </w:t>
-      </w:r>
-      <w:r>
-        <w:t xml:space="preserve">        </w:t>
-      </w:r>
-      <w:r>
-        <w:t xml:space="preserve"> </w:t>
-      </w:r>
-      <w:r>
-        <w:t>Hours:</w:t>
-      </w:r>
-      <w:r>
-        <w:t xml:space="preserve"> </w:t>
-      </w:r>
-      <w:r>
-        <w:rPr>
-          <w:u w:val="single"/>
-        </w:rPr>
-        <w:t>hm</w:t>
-      </w:r>
-    </w:p>
-    <w:p>
-      <w:pPr>
-        <w:jc w:val="left"/>
-      </w:pPr>
-    </w:p>
-    <w:p>
-      <w:pPr>
-        <w:jc w:val="left"/>
-        <w:rPr>
-          <w:u w:val="single"/>
-        </w:rPr>
-      </w:pPr>
-      <w:r>
-        <w:t xml:space="preserve">Task 6: </w:t>
-      </w:r>
-      <w:r>
-        <w:rPr>
-          <w:u w:val="single"/>
-        </w:rPr>
-        <w:t xml:space="preserve">Python &amp; </w:t>
+        <w:t>4h</w:t>
+      </w:r>
+    </w:p>
+    <w:p>
+      <w:pPr>
+        <w:jc w:val="left"/>
+      </w:pPr>
+    </w:p>
+    <w:p>
+      <w:pPr>
+        <w:jc w:val="left"/>
+      </w:pPr>
+      <w:r>
+        <w:t xml:space="preserve">Task 3: </w:t>
       </w:r>
       <w:proofErr w:type="spellStart"/>
       <w:r>
@@ -397,113 +722,37 @@
         <w:rPr>
           <w:u w:val="single"/>
         </w:rPr>
-        <w:t xml:space="preserve"> investigation</w:t>
-      </w:r>
-      <w:r>
-        <w:t xml:space="preserve">                                         Hours: </w:t>
-      </w:r>
-      <w:r>
-        <w:rPr>
-          <w:u w:val="single"/>
-        </w:rPr>
-        <w:t>hm</w:t>
-      </w:r>
-    </w:p>
-    <w:p>
-      <w:pPr>
-        <w:jc w:val="left"/>
-        <w:rPr>
-          <w:u w:val="single"/>
-        </w:rPr>
-      </w:pPr>
-    </w:p>
-    <w:p>
-      <w:pPr>
-        <w:jc w:val="left"/>
-      </w:pPr>
-      <w:r>
-        <w:t xml:space="preserve">Task 7: </w:t>
-      </w:r>
-      <w:r>
-        <w:rPr>
-          <w:u w:val="single"/>
-        </w:rPr>
-        <w:t>Meet with Bob about R&amp;D</w:t>
-      </w:r>
-      <w:r>
-        <w:t xml:space="preserve">                                               </w:t>
-      </w:r>
-      <w:r>
-        <w:t xml:space="preserve"> </w:t>
-      </w:r>
-      <w:r>
-        <w:t xml:space="preserve">Hours: </w:t>
-      </w:r>
-      <w:r>
-        <w:rPr>
-          <w:u w:val="single"/>
-        </w:rPr>
-        <w:t>m</w:t>
-      </w:r>
-    </w:p>
-    <w:p>
-      <w:pPr>
-        <w:jc w:val="left"/>
-      </w:pPr>
-    </w:p>
-    <w:p>
-      <w:pPr>
-        <w:jc w:val="left"/>
-      </w:pPr>
-      <w:r>
-        <w:t xml:space="preserve">Task 8: </w:t>
-      </w:r>
-      <w:r>
-        <w:rPr>
-          <w:u w:val="single"/>
-        </w:rPr>
-        <w:t>Create team standards</w:t>
-      </w:r>
-      <w:r>
-        <w:rPr>
-          <w:u w:val="single"/>
-        </w:rPr>
-        <w:t xml:space="preserve"> </w:t>
-      </w:r>
-      <w:r>
-        <w:rPr>
-          <w:u w:val="single"/>
-        </w:rPr>
-        <w:t xml:space="preserve">doc for </w:t>
-      </w:r>
-      <w:r>
-        <w:rPr>
-          <w:u w:val="single"/>
-        </w:rPr>
-        <w:t xml:space="preserve">colors fonts </w:t>
-      </w:r>
-      <w:proofErr w:type="spellStart"/>
-      <w:r>
-        <w:rPr>
-          <w:u w:val="single"/>
-        </w:rPr>
-        <w:t>ect</w:t>
-      </w:r>
-      <w:proofErr w:type="spellEnd"/>
-      <w:r>
-        <w:rPr>
-          <w:u w:val="single"/>
-        </w:rPr>
-        <w:t>.</w:t>
+        <w:t xml:space="preserve"> </w:t>
+      </w:r>
+      <w:r>
+        <w:rPr>
+          <w:u w:val="single"/>
+        </w:rPr>
+        <w:t>programming</w:t>
+      </w:r>
+      <w:r>
+        <w:t xml:space="preserve"> </w:t>
       </w:r>
       <w:r>
         <w:t xml:space="preserve">                 </w:t>
       </w:r>
       <w:r>
-        <w:t xml:space="preserve"> </w:t>
-      </w:r>
-      <w:r>
-        <w:t xml:space="preserve">Hours: </w:t>
+        <w:t xml:space="preserve">                                     Hours:</w:t>
+      </w:r>
+      <w:r>
+        <w:t xml:space="preserve"> </w:t>
+      </w:r>
+      <w:r>
+        <w:rPr>
+          <w:u w:val="single"/>
+        </w:rPr>
+        <w:t>1</w:t>
+      </w:r>
+      <w:r>
+        <w:rPr>
+          <w:u w:val="single"/>
+        </w:rPr>
+        <w:t>4</w:t>
       </w:r>
       <w:r>
         <w:rPr>
@@ -511,46 +760,80 @@
         </w:rPr>
         <w:t>h</w:t>
       </w:r>
-      <w:r>
-        <w:rPr>
-          <w:u w:val="single"/>
-        </w:rPr>
-        <w:t>m</w:t>
-      </w:r>
-    </w:p>
-    <w:p>
-      <w:pPr>
-        <w:jc w:val="left"/>
-      </w:pPr>
-    </w:p>
-    <w:p>
-      <w:pPr>
-        <w:jc w:val="left"/>
-      </w:pPr>
-    </w:p>
-    <w:p>
-      <w:pPr>
-        <w:jc w:val="left"/>
-      </w:pPr>
-      <w:r>
-        <w:tab/>
-      </w:r>
-      <w:r>
-        <w:tab/>
-      </w:r>
-      <w:r>
-        <w:tab/>
-      </w:r>
-      <w:r>
-        <w:tab/>
-      </w:r>
-      <w:r>
-        <w:tab/>
-      </w:r>
-      <w:r>
-        <w:tab/>
-      </w:r>
-      <w:r>
+    </w:p>
+    <w:p>
+      <w:pPr>
+        <w:jc w:val="left"/>
+      </w:pPr>
+    </w:p>
+    <w:p>
+      <w:pPr>
+        <w:jc w:val="left"/>
+      </w:pPr>
+      <w:r>
+        <w:t>Task 4:                                                Hours:</w:t>
+      </w:r>
+      <w:r>
+        <w:t xml:space="preserve"> </w:t>
+      </w:r>
+    </w:p>
+    <w:p>
+      <w:pPr>
+        <w:jc w:val="left"/>
+      </w:pPr>
+    </w:p>
+    <w:p>
+      <w:pPr>
+        <w:jc w:val="left"/>
+      </w:pPr>
+      <w:r>
+        <w:t xml:space="preserve">Task 5: </w:t>
+      </w:r>
+      <w:r>
+        <w:rPr>
+          <w:u w:val="single"/>
+        </w:rPr>
+        <w:t>Test Python on Pi</w:t>
+      </w:r>
+      <w:r>
+        <w:t xml:space="preserve">                                                               Hours:</w:t>
+      </w:r>
+      <w:r>
+        <w:t xml:space="preserve"> </w:t>
+      </w:r>
+      <w:r>
+        <w:rPr>
+          <w:u w:val="single"/>
+        </w:rPr>
+        <w:t>2h</w:t>
+      </w:r>
+    </w:p>
+    <w:p>
+      <w:pPr>
+        <w:jc w:val="left"/>
+      </w:pPr>
+    </w:p>
+    <w:p>
+      <w:pPr>
+        <w:jc w:val="left"/>
+      </w:pPr>
+      <w:r>
+        <w:tab/>
+      </w:r>
+      <w:r>
+        <w:tab/>
+      </w:r>
+      <w:r>
+        <w:tab/>
+      </w:r>
+      <w:r>
+        <w:tab/>
+      </w:r>
+      <w:r>
+        <w:tab/>
+      </w:r>
+      <w:r>
+        <w:tab/>
         <w:t xml:space="preserve">            </w:t>
       </w:r>
       <w:r>
@@ -563,357 +846,25 @@
         </w:rPr>
         <w:t>h</w:t>
       </w:r>
-      <w:r>
-        <w:t xml:space="preserve"> </w:t>
-      </w:r>
-    </w:p>
-    <w:p>
-      <w:pPr>
-        <w:jc w:val="left"/>
-      </w:pPr>
-    </w:p>
-    <w:p>
-      <w:pPr>
-        <w:jc w:val="left"/>
-      </w:pPr>
-      <w:r>
-        <w:t xml:space="preserve">(if additional tasks </w:t>
-      </w:r>
-      <w:proofErr w:type="gramStart"/>
-      <w:r>
-        <w:t>were</w:t>
-      </w:r>
-      <w:proofErr w:type="gramEnd"/>
-      <w:r>
-        <w:t xml:space="preserve"> completed, please provide details on a separate document). </w:t>
-      </w:r>
-    </w:p>
-    <w:p>
-      <w:pPr>
-        <w:jc w:val="left"/>
-      </w:pPr>
-    </w:p>
-    <w:p>
-      <w:pPr>
-        <w:jc w:val="left"/>
-      </w:pPr>
-      <w:r>
-        <w:t>Name Team Peer who will concur with the above:  ______________________________</w:t>
-      </w:r>
-    </w:p>
-    <w:p>
-      <w:pPr>
-        <w:jc w:val="left"/>
-      </w:pPr>
-    </w:p>
-    <w:p>
-      <w:pPr>
-        <w:jc w:val="left"/>
-      </w:pPr>
-    </w:p>
-    <w:p>
-      <w:pPr>
-        <w:jc w:val="left"/>
-      </w:pPr>
-    </w:p>
-    <w:p>
-      <w:pPr>
-        <w:jc w:val="left"/>
-      </w:pPr>
-      <w:r>
-        <w:t xml:space="preserve">Provide the tasks and hours of planned work for the next two weeks.  Note: to meet the objectives of the course, your total hours should be 20 </w:t>
-      </w:r>
-      <w:proofErr w:type="gramStart"/>
-      <w:r>
-        <w:t>hours).</w:t>
-      </w:r>
-      <w:proofErr w:type="gramEnd"/>
-      <w:r>
-        <w:t xml:space="preserve"> </w:t>
-      </w:r>
-    </w:p>
-    <w:p>
-      <w:pPr>
-        <w:jc w:val="left"/>
-      </w:pPr>
-    </w:p>
-    <w:p>
-      <w:pPr>
-        <w:jc w:val="left"/>
-      </w:pPr>
-    </w:p>
-    <w:p>
-      <w:pPr>
-        <w:jc w:val="left"/>
-      </w:pPr>
-      <w:r>
-        <w:t>Task 1:</w:t>
-      </w:r>
-      <w:r>
-        <w:t xml:space="preserve"> </w:t>
-      </w:r>
-      <w:r>
-        <w:rPr>
-          <w:u w:val="single"/>
-        </w:rPr>
-        <w:t>Fill Out Bi-Weekly Status Repor</w:t>
-      </w:r>
-      <w:r>
-        <w:rPr>
-          <w:u w:val="single"/>
-        </w:rPr>
-        <w:t>t</w:t>
-      </w:r>
-      <w:r>
-        <w:tab/>
-      </w:r>
-      <w:r>
-        <w:tab/>
-      </w:r>
-      <w:r>
-        <w:t xml:space="preserve">         </w:t>
-      </w:r>
-      <w:r>
-        <w:t xml:space="preserve"> </w:t>
-      </w:r>
-      <w:r>
-        <w:t xml:space="preserve">   </w:t>
-      </w:r>
-      <w:r>
-        <w:t xml:space="preserve">      Hours:</w:t>
-      </w:r>
-      <w:r>
-        <w:t xml:space="preserve"> </w:t>
-      </w:r>
-      <w:r>
-        <w:rPr>
-          <w:u w:val="single"/>
-        </w:rPr>
-        <w:t>m</w:t>
-      </w:r>
-    </w:p>
-    <w:p>
-      <w:pPr>
-        <w:jc w:val="left"/>
-      </w:pPr>
-    </w:p>
-    <w:p>
-      <w:pPr>
-        <w:jc w:val="left"/>
-      </w:pPr>
-      <w:r>
-        <w:t>Task 2:</w:t>
-      </w:r>
-      <w:r>
-        <w:t xml:space="preserve"> </w:t>
-      </w:r>
-      <w:r>
-        <w:rPr>
-          <w:u w:val="single"/>
-        </w:rPr>
-        <w:t>Discord engagement &amp; m</w:t>
-      </w:r>
-      <w:r>
-        <w:rPr>
-          <w:u w:val="single"/>
-        </w:rPr>
-        <w:t>eet with Team B</w:t>
-      </w:r>
-      <w:r>
-        <w:t xml:space="preserve">                       </w:t>
-      </w:r>
-      <w:r>
-        <w:t>Hours:</w:t>
-      </w:r>
-      <w:r>
-        <w:t xml:space="preserve"> </w:t>
-      </w:r>
-      <w:r>
-        <w:rPr>
-          <w:u w:val="single"/>
-        </w:rPr>
-        <w:t>h</w:t>
-      </w:r>
-    </w:p>
-    <w:p>
-      <w:pPr>
-        <w:jc w:val="left"/>
-      </w:pPr>
-    </w:p>
-    <w:p>
-      <w:pPr>
-        <w:jc w:val="left"/>
-      </w:pPr>
-      <w:r>
-        <w:t xml:space="preserve">Task 3: </w:t>
-      </w:r>
-      <w:r>
-        <w:rPr>
-          <w:u w:val="single"/>
-        </w:rPr>
-        <w:t xml:space="preserve">Python &amp; </w:t>
-      </w:r>
-      <w:proofErr w:type="spellStart"/>
-      <w:r>
-        <w:rPr>
-          <w:u w:val="single"/>
-        </w:rPr>
-        <w:t>TKinter</w:t>
-      </w:r>
-      <w:proofErr w:type="spellEnd"/>
-      <w:r>
-        <w:rPr>
-          <w:u w:val="single"/>
-        </w:rPr>
-        <w:t xml:space="preserve"> </w:t>
-      </w:r>
-      <w:r>
-        <w:rPr>
-          <w:u w:val="single"/>
-        </w:rPr>
-        <w:t>programming</w:t>
-      </w:r>
-      <w:r>
-        <w:t xml:space="preserve">                                      Hours:</w:t>
-      </w:r>
-      <w:r>
-        <w:t xml:space="preserve"> </w:t>
-      </w:r>
-      <w:r>
-        <w:rPr>
-          <w:u w:val="single"/>
-        </w:rPr>
-        <w:t>h</w:t>
-      </w:r>
-    </w:p>
-    <w:p>
-      <w:pPr>
-        <w:jc w:val="left"/>
-      </w:pPr>
-    </w:p>
-    <w:p>
-      <w:pPr>
-        <w:jc w:val="left"/>
-      </w:pPr>
-      <w:r>
-        <w:t xml:space="preserve">Task 4: </w:t>
-      </w:r>
-      <w:r>
-        <w:rPr>
-          <w:u w:val="single"/>
-        </w:rPr>
-        <w:t>Map out Project Plan excel</w:t>
-      </w:r>
-      <w:r>
-        <w:t xml:space="preserve">                                                Hours:</w:t>
-      </w:r>
-      <w:r>
-        <w:t xml:space="preserve"> </w:t>
-      </w:r>
-      <w:r>
-        <w:rPr>
-          <w:u w:val="single"/>
-        </w:rPr>
-        <w:t>hm</w:t>
-      </w:r>
-    </w:p>
-    <w:p>
-      <w:pPr>
-        <w:jc w:val="left"/>
-      </w:pPr>
-    </w:p>
-    <w:p>
-      <w:pPr>
-        <w:jc w:val="left"/>
-      </w:pPr>
-      <w:r>
-        <w:t xml:space="preserve">Task 5: </w:t>
-      </w:r>
-      <w:proofErr w:type="gramStart"/>
-      <w:r>
-        <w:rPr>
-          <w:u w:val="single"/>
-        </w:rPr>
-        <w:t>Test Python</w:t>
-      </w:r>
-      <w:proofErr w:type="gramEnd"/>
-      <w:r>
-        <w:rPr>
-          <w:u w:val="single"/>
-        </w:rPr>
-        <w:t xml:space="preserve"> on Pi</w:t>
-      </w:r>
-      <w:r>
-        <w:t xml:space="preserve">                                                               Hours:</w:t>
-      </w:r>
-      <w:r>
-        <w:t xml:space="preserve"> </w:t>
-      </w:r>
-      <w:r>
-        <w:rPr>
-          <w:u w:val="single"/>
-        </w:rPr>
-        <w:t>h</w:t>
-      </w:r>
-    </w:p>
-    <w:p>
-      <w:pPr>
-        <w:jc w:val="left"/>
-      </w:pPr>
-    </w:p>
-    <w:p>
-      <w:pPr>
-        <w:jc w:val="left"/>
-      </w:pPr>
-      <w:r>
-        <w:tab/>
-      </w:r>
-      <w:r>
-        <w:tab/>
-      </w:r>
-      <w:r>
-        <w:tab/>
-      </w:r>
-      <w:r>
-        <w:tab/>
-      </w:r>
-      <w:r>
-        <w:tab/>
-      </w:r>
-      <w:r>
-        <w:tab/>
-        <w:t xml:space="preserve">            </w:t>
-      </w:r>
-      <w:r>
-        <w:tab/>
-        <w:t xml:space="preserve">Total Hours: </w:t>
-      </w:r>
-      <w:r>
-        <w:rPr>
-          <w:u w:val="single"/>
-        </w:rPr>
-        <w:t>h</w:t>
-      </w:r>
-    </w:p>
-    <w:p>
-      <w:pPr>
-        <w:jc w:val="left"/>
-      </w:pPr>
-    </w:p>
-    <w:p>
-      <w:pPr>
-        <w:jc w:val="left"/>
-      </w:pPr>
-      <w:r>
-        <w:t xml:space="preserve"> </w:t>
-      </w:r>
-    </w:p>
-    <w:p>
-      <w:pPr>
-        <w:jc w:val="left"/>
-      </w:pPr>
-      <w:r>
-        <w:lastRenderedPageBreak/>
+    </w:p>
+    <w:p>
+      <w:pPr>
+        <w:jc w:val="left"/>
+      </w:pPr>
+    </w:p>
+    <w:p>
+      <w:pPr>
+        <w:jc w:val="left"/>
+      </w:pPr>
+      <w:r>
+        <w:t xml:space="preserve"> </w:t>
+      </w:r>
+    </w:p>
+    <w:p>
+      <w:pPr>
+        <w:jc w:val="left"/>
+      </w:pPr>
+      <w:r>
         <w:t xml:space="preserve">(if additional tasks </w:t>
       </w:r>
       <w:proofErr w:type="gramStart"/>
